--- a/기획/자이언트슬레이어 초기안.docx
+++ b/기획/자이언트슬레이어 초기안.docx
@@ -8,6 +8,19 @@
           <w:rFonts w:hint="eastAsia"/>
         </w:rPr>
         <w:t>거학 아님</w:t>
+      </w:r>
+    </w:p>
+    <w:p>
+      <w:pPr>
+        <w:rPr>
+          <w:rFonts w:hint="eastAsia"/>
+        </w:rPr>
+      </w:pPr>
+      <w:r>
+        <w:rPr>
+          <w:rFonts w:hint="eastAsia"/>
+        </w:rPr>
+        <w:t>초기안 작성중</w:t>
       </w:r>
     </w:p>
     <w:sectPr>

--- a/기획/자이언트슬레이어 초기안.docx
+++ b/기획/자이언트슬레이어 초기안.docx
@@ -9,13 +9,14 @@
         </w:rPr>
         <w:t>거학 아님</w:t>
       </w:r>
-    </w:p>
-    <w:p>
-      <w:pPr>
+      <w:r>
         <w:rPr>
           <w:rFonts w:hint="eastAsia"/>
         </w:rPr>
-      </w:pPr>
+        <w:t xml:space="preserve"> 사실 맞음</w:t>
+      </w:r>
+    </w:p>
+    <w:p>
       <w:r>
         <w:rPr>
           <w:rFonts w:hint="eastAsia"/>

--- a/기획/자이언트슬레이어 초기안.docx
+++ b/기획/자이언트슬레이어 초기안.docx
@@ -3,27 +3,1384 @@
 <w:document xmlns:wpc="http://schemas.microsoft.com/office/word/2010/wordprocessingCanvas" xmlns:cx="http://schemas.microsoft.com/office/drawing/2014/chartex" xmlns:cx1="http://schemas.microsoft.com/office/drawing/2015/9/8/chartex" xmlns:cx2="http://schemas.microsoft.com/office/drawing/2015/10/21/chartex" xmlns:cx3="http://schemas.microsoft.com/office/drawing/2016/5/9/chartex" xmlns:cx4="http://schemas.microsoft.com/office/drawing/2016/5/10/chartex" xmlns:cx5="http://schemas.microsoft.com/office/drawing/2016/5/11/chartex" xmlns:cx6="http://schemas.microsoft.com/office/drawing/2016/5/12/chartex" xmlns:cx7="http://schemas.microsoft.com/office/drawing/2016/5/13/chartex" xmlns:cx8="http://schemas.microsoft.com/office/drawing/2016/5/14/chartex" xmlns:mc="http://schemas.openxmlformats.org/markup-compatibility/2006" xmlns:aink="http://schemas.microsoft.com/office/drawing/2016/ink" xmlns:am3d="http://schemas.microsoft.com/office/drawing/2017/model3d" xmlns:o="urn:schemas-microsoft-com:office:office" xmlns:oel="http://schemas.microsoft.com/office/2019/extlst" xmlns:r="http://schemas.openxmlformats.org/officeDocument/2006/relationships" xmlns:m="http://schemas.openxmlformats.org/officeDocument/2006/math" xmlns:v="urn:schemas-microsoft-com:vml" xmlns:wp14="http://schemas.microsoft.com/office/word/2010/wordprocessingDrawing" xmlns:wp="http://schemas.openxmlformats.org/drawingml/2006/wordprocessingDrawing" xmlns:w10="urn:schemas-microsoft-com:office:word" xmlns:w="http://schemas.openxmlformats.org/wordprocessingml/2006/main" xmlns:w14="http://schemas.microsoft.com/office/word/2010/wordml" xmlns:w15="http://schemas.microsoft.com/office/word/2012/wordml" xmlns:w16cex="http://schemas.microsoft.com/office/word/2018/wordml/cex" xmlns:w16cid="http://schemas.microsoft.com/office/word/2016/wordml/cid" xmlns:w16="http://schemas.microsoft.com/office/word/2018/wordml" xmlns:w16sdtdh="http://schemas.microsoft.com/office/word/2020/wordml/sdtdatahash" xmlns:w16se="http://schemas.microsoft.com/office/word/2015/wordml/symex" xmlns:wpg="http://schemas.microsoft.com/office/word/2010/wordprocessingGroup" xmlns:wpi="http://schemas.microsoft.com/office/word/2010/wordprocessingInk" xmlns:wne="http://schemas.microsoft.com/office/word/2006/wordml" xmlns:wps="http://schemas.microsoft.com/office/word/2010/wordprocessingShape" mc:Ignorable="w14 w15 w16se w16cid w16 w16cex w16sdtdh wp14">
   <w:body>
     <w:p>
-      <w:r>
-        <w:rPr>
-          <w:rFonts w:hint="eastAsia"/>
-        </w:rPr>
-        <w:t>거학 아님</w:t>
-      </w:r>
-      <w:r>
-        <w:rPr>
-          <w:rFonts w:hint="eastAsia"/>
-        </w:rPr>
-        <w:t xml:space="preserve"> 사실 맞음</w:t>
-      </w:r>
-    </w:p>
-    <w:p>
-      <w:r>
-        <w:rPr>
-          <w:rFonts w:hint="eastAsia"/>
-        </w:rPr>
-        <w:t>초기안 작성중</w:t>
-      </w:r>
-    </w:p>
+      <w:proofErr w:type="spellStart"/>
+      <w:r>
+        <w:rPr>
+          <w:rFonts w:hint="eastAsia"/>
+        </w:rPr>
+        <w:t>거학</w:t>
+      </w:r>
+      <w:proofErr w:type="spellEnd"/>
+      <w:r>
+        <w:rPr>
+          <w:rFonts w:hint="eastAsia"/>
+        </w:rPr>
+        <w:t xml:space="preserve"> 플레이 기획</w:t>
+      </w:r>
+    </w:p>
+    <w:p>
+      <w:pPr>
+        <w:widowControl/>
+        <w:wordWrap/>
+        <w:autoSpaceDE/>
+        <w:autoSpaceDN/>
+      </w:pPr>
+      <w:r>
+        <w:br w:type="page"/>
+      </w:r>
+    </w:p>
+    <w:p>
+      <w:r>
+        <w:rPr>
+          <w:rFonts w:hint="eastAsia"/>
+        </w:rPr>
+        <w:lastRenderedPageBreak/>
+        <w:t>1</w:t>
+      </w:r>
+      <w:r>
+        <w:t xml:space="preserve">. </w:t>
+      </w:r>
+      <w:r>
+        <w:rPr>
+          <w:rFonts w:hint="eastAsia"/>
+        </w:rPr>
+        <w:t>플레이 개요</w:t>
+      </w:r>
+    </w:p>
+    <w:p>
+      <w:r>
+        <w:rPr>
+          <w:rFonts w:hint="eastAsia"/>
+        </w:rPr>
+        <w:t>2</w:t>
+      </w:r>
+      <w:r>
+        <w:t xml:space="preserve">. </w:t>
+      </w:r>
+      <w:r>
+        <w:rPr>
+          <w:rFonts w:hint="eastAsia"/>
+        </w:rPr>
+        <w:t>플로우</w:t>
+      </w:r>
+    </w:p>
+    <w:p>
+      <w:r>
+        <w:t xml:space="preserve"> 2.1. </w:t>
+      </w:r>
+      <w:r>
+        <w:rPr>
+          <w:rFonts w:hint="eastAsia"/>
+        </w:rPr>
+        <w:t>플로우 상세</w:t>
+      </w:r>
+    </w:p>
+    <w:p>
+      <w:pPr>
+        <w:widowControl/>
+        <w:wordWrap/>
+        <w:autoSpaceDE/>
+        <w:autoSpaceDN/>
+      </w:pPr>
+      <w:r>
+        <w:br w:type="page"/>
+      </w:r>
+    </w:p>
+    <w:p>
+      <w:pPr>
+        <w:rPr>
+          <w:sz w:val="24"/>
+          <w:szCs w:val="26"/>
+        </w:rPr>
+      </w:pPr>
+      <w:r>
+        <w:rPr>
+          <w:rFonts w:hint="eastAsia"/>
+          <w:sz w:val="24"/>
+          <w:szCs w:val="26"/>
+        </w:rPr>
+        <w:lastRenderedPageBreak/>
+        <w:t>1</w:t>
+      </w:r>
+      <w:r>
+        <w:rPr>
+          <w:sz w:val="24"/>
+          <w:szCs w:val="26"/>
+        </w:rPr>
+        <w:t xml:space="preserve">. </w:t>
+      </w:r>
+      <w:r>
+        <w:rPr>
+          <w:rFonts w:hint="eastAsia"/>
+          <w:sz w:val="24"/>
+          <w:szCs w:val="26"/>
+        </w:rPr>
+        <w:t>플레이 개요</w:t>
+      </w:r>
+    </w:p>
+    <w:p>
+      <w:proofErr w:type="spellStart"/>
+      <w:r>
+        <w:rPr>
+          <w:rFonts w:hint="eastAsia"/>
+        </w:rPr>
+        <w:t>거학</w:t>
+      </w:r>
+      <w:proofErr w:type="spellEnd"/>
+      <w:r>
+        <w:rPr>
+          <w:rFonts w:hint="eastAsia"/>
+        </w:rPr>
+        <w:t xml:space="preserve">(가제)은 </w:t>
+      </w:r>
+      <w:r>
+        <w:t>3</w:t>
+      </w:r>
+      <w:r>
+        <w:rPr>
+          <w:rFonts w:hint="eastAsia"/>
+        </w:rPr>
+        <w:t xml:space="preserve">인칭 </w:t>
+      </w:r>
+      <w:proofErr w:type="spellStart"/>
+      <w:r>
+        <w:rPr>
+          <w:rFonts w:hint="eastAsia"/>
+        </w:rPr>
+        <w:t>쿼터뷰</w:t>
+      </w:r>
+      <w:proofErr w:type="spellEnd"/>
+      <w:r>
+        <w:rPr>
+          <w:rFonts w:hint="eastAsia"/>
+        </w:rPr>
+        <w:t xml:space="preserve"> 액션게임으로 제한시간내 몬스터를 쓰러뜨리는 것을 목표로 한다.</w:t>
+      </w:r>
+    </w:p>
+    <w:p/>
+    <w:p>
+      <w:r>
+        <w:rPr>
+          <w:rFonts w:hint="eastAsia"/>
+        </w:rPr>
+        <w:t>기본 규칙</w:t>
+      </w:r>
+    </w:p>
+    <w:p>
+      <w:r>
+        <w:rPr>
+          <w:rFonts w:hint="eastAsia"/>
+        </w:rPr>
+        <w:t>-</w:t>
+      </w:r>
+      <w:r>
+        <w:t xml:space="preserve"> </w:t>
+      </w:r>
+      <w:r>
+        <w:rPr>
+          <w:rFonts w:hint="eastAsia"/>
+        </w:rPr>
+        <w:t>플레이어 캐릭터는</w:t>
+      </w:r>
+      <w:r>
+        <w:rPr>
+          <w:rFonts w:hint="eastAsia"/>
+        </w:rPr>
+        <w:t xml:space="preserve"> 상하좌우 및 각 대각선 방향으로 걷기,</w:t>
+      </w:r>
+      <w:r>
+        <w:t xml:space="preserve"> </w:t>
+      </w:r>
+      <w:r>
+        <w:rPr>
+          <w:rFonts w:hint="eastAsia"/>
+        </w:rPr>
+        <w:t>달리기로 이동할 수 있으며 공격,</w:t>
+      </w:r>
+      <w:r>
+        <w:t xml:space="preserve"> </w:t>
+      </w:r>
+      <w:r>
+        <w:rPr>
+          <w:rFonts w:hint="eastAsia"/>
+        </w:rPr>
+        <w:t>방어,</w:t>
+      </w:r>
+      <w:r>
+        <w:t xml:space="preserve"> </w:t>
+      </w:r>
+      <w:r>
+        <w:rPr>
+          <w:rFonts w:hint="eastAsia"/>
+        </w:rPr>
+        <w:t>스킬,</w:t>
+      </w:r>
+      <w:r>
+        <w:t xml:space="preserve"> </w:t>
+      </w:r>
+      <w:r>
+        <w:rPr>
+          <w:rFonts w:hint="eastAsia"/>
+        </w:rPr>
+        <w:t>회피 등 동작이 가능하다.</w:t>
+      </w:r>
+    </w:p>
+    <w:p>
+      <w:r>
+        <w:rPr>
+          <w:rFonts w:hint="eastAsia"/>
+        </w:rPr>
+        <w:t>-</w:t>
+      </w:r>
+      <w:r>
+        <w:t xml:space="preserve"> </w:t>
+      </w:r>
+      <w:r>
+        <w:rPr>
+          <w:rFonts w:hint="eastAsia"/>
+        </w:rPr>
+        <w:t xml:space="preserve">몬스터는 </w:t>
+      </w:r>
+      <w:proofErr w:type="spellStart"/>
+      <w:r>
+        <w:rPr>
+          <w:rFonts w:hint="eastAsia"/>
+        </w:rPr>
+        <w:t>맵상에</w:t>
+      </w:r>
+      <w:proofErr w:type="spellEnd"/>
+      <w:r>
+        <w:rPr>
+          <w:rFonts w:hint="eastAsia"/>
+        </w:rPr>
+        <w:t xml:space="preserve"> </w:t>
+      </w:r>
+      <w:r>
+        <w:t>1</w:t>
+      </w:r>
+      <w:r>
+        <w:rPr>
+          <w:rFonts w:hint="eastAsia"/>
+        </w:rPr>
+        <w:t>체 존재한다.</w:t>
+      </w:r>
+    </w:p>
+    <w:p>
+      <w:r>
+        <w:rPr>
+          <w:rFonts w:hint="eastAsia"/>
+        </w:rPr>
+        <w:t>-</w:t>
+      </w:r>
+      <w:r>
+        <w:t xml:space="preserve"> </w:t>
+      </w:r>
+      <w:r>
+        <w:rPr>
+          <w:rFonts w:hint="eastAsia"/>
+        </w:rPr>
+        <w:t xml:space="preserve">한 게임에 제한시간은 </w:t>
+      </w:r>
+      <w:r>
+        <w:t>3</w:t>
+      </w:r>
+      <w:r>
+        <w:rPr>
+          <w:rFonts w:hint="eastAsia"/>
+        </w:rPr>
+        <w:t>분이다.</w:t>
+      </w:r>
+    </w:p>
+    <w:p>
+      <w:r>
+        <w:rPr>
+          <w:rFonts w:hint="eastAsia"/>
+        </w:rPr>
+        <w:t>-</w:t>
+      </w:r>
+      <w:r>
+        <w:t xml:space="preserve"> </w:t>
+      </w:r>
+      <w:r>
+        <w:rPr>
+          <w:rFonts w:hint="eastAsia"/>
+        </w:rPr>
+        <w:t xml:space="preserve">게임 오버 조건은 </w:t>
+      </w:r>
+      <w:r>
+        <w:t>1)</w:t>
+      </w:r>
+      <w:r>
+        <w:rPr>
+          <w:rFonts w:hint="eastAsia"/>
+        </w:rPr>
+        <w:t xml:space="preserve">플레이어 캐릭터 </w:t>
+      </w:r>
+      <w:r>
+        <w:t xml:space="preserve">HP </w:t>
+      </w:r>
+      <w:r>
+        <w:rPr>
+          <w:rFonts w:hint="eastAsia"/>
+        </w:rPr>
+        <w:t>소진,</w:t>
+      </w:r>
+      <w:r>
+        <w:t xml:space="preserve"> 2)</w:t>
+      </w:r>
+      <w:r>
+        <w:rPr>
+          <w:rFonts w:hint="eastAsia"/>
+        </w:rPr>
+        <w:t>몬스터 처치,</w:t>
+      </w:r>
+      <w:r>
+        <w:t xml:space="preserve"> 3)</w:t>
+      </w:r>
+      <w:r>
+        <w:rPr>
+          <w:rFonts w:hint="eastAsia"/>
+        </w:rPr>
+        <w:t>제한시간 종료이다.</w:t>
+      </w:r>
+    </w:p>
+    <w:p>
+      <w:r>
+        <w:t xml:space="preserve">- </w:t>
+      </w:r>
+      <w:r>
+        <w:rPr>
+          <w:rFonts w:hint="eastAsia"/>
+        </w:rPr>
+        <w:t>게임 실행 후 최초 플레이 전, 게임 오버 이후 정비 U</w:t>
+      </w:r>
+      <w:r>
+        <w:t>I</w:t>
+      </w:r>
+      <w:r>
+        <w:rPr>
+          <w:rFonts w:hint="eastAsia"/>
+        </w:rPr>
+        <w:t>가 표시되며 캐릭터를 성장시킬 수 있다.</w:t>
+      </w:r>
+    </w:p>
+    <w:p/>
+    <w:p>
+      <w:pPr>
+        <w:rPr>
+          <w:sz w:val="24"/>
+          <w:szCs w:val="26"/>
+        </w:rPr>
+      </w:pPr>
+      <w:r>
+        <w:rPr>
+          <w:rFonts w:hint="eastAsia"/>
+          <w:sz w:val="24"/>
+          <w:szCs w:val="26"/>
+        </w:rPr>
+        <w:t>2</w:t>
+      </w:r>
+      <w:r>
+        <w:rPr>
+          <w:sz w:val="24"/>
+          <w:szCs w:val="26"/>
+        </w:rPr>
+        <w:t xml:space="preserve">. </w:t>
+      </w:r>
+      <w:r>
+        <w:rPr>
+          <w:rFonts w:hint="eastAsia"/>
+          <w:sz w:val="24"/>
+          <w:szCs w:val="26"/>
+        </w:rPr>
+        <w:t>플로우</w:t>
+      </w:r>
+    </w:p>
+    <w:p>
+      <w:r>
+        <w:rPr>
+          <w:noProof/>
+        </w:rPr>
+        <w:drawing>
+          <wp:inline distT="0" distB="0" distL="0" distR="0" wp14:anchorId="72FBFFAE" wp14:editId="511FD7E0">
+            <wp:extent cx="5731510" cy="4425950"/>
+            <wp:effectExtent l="0" t="0" r="2540" b="0"/>
+            <wp:docPr id="1" name="그림 1"/>
+            <wp:cNvGraphicFramePr>
+              <a:graphicFrameLocks xmlns:a="http://schemas.openxmlformats.org/drawingml/2006/main" noChangeAspect="1"/>
+            </wp:cNvGraphicFramePr>
+            <a:graphic xmlns:a="http://schemas.openxmlformats.org/drawingml/2006/main">
+              <a:graphicData uri="http://schemas.openxmlformats.org/drawingml/2006/picture">
+                <pic:pic xmlns:pic="http://schemas.openxmlformats.org/drawingml/2006/picture">
+                  <pic:nvPicPr>
+                    <pic:cNvPr id="1" name=""/>
+                    <pic:cNvPicPr/>
+                  </pic:nvPicPr>
+                  <pic:blipFill>
+                    <a:blip r:embed="rId4"/>
+                    <a:stretch>
+                      <a:fillRect/>
+                    </a:stretch>
+                  </pic:blipFill>
+                  <pic:spPr>
+                    <a:xfrm>
+                      <a:off x="0" y="0"/>
+                      <a:ext cx="5731510" cy="4425950"/>
+                    </a:xfrm>
+                    <a:prstGeom prst="rect">
+                      <a:avLst/>
+                    </a:prstGeom>
+                  </pic:spPr>
+                </pic:pic>
+              </a:graphicData>
+            </a:graphic>
+          </wp:inline>
+        </w:drawing>
+      </w:r>
+    </w:p>
+    <w:p/>
+    <w:p>
+      <w:pPr>
+        <w:rPr>
+          <w:sz w:val="24"/>
+          <w:szCs w:val="26"/>
+        </w:rPr>
+      </w:pPr>
+      <w:r>
+        <w:rPr>
+          <w:rFonts w:hint="eastAsia"/>
+          <w:sz w:val="24"/>
+          <w:szCs w:val="26"/>
+        </w:rPr>
+        <w:t>2</w:t>
+      </w:r>
+      <w:r>
+        <w:rPr>
+          <w:sz w:val="24"/>
+          <w:szCs w:val="26"/>
+        </w:rPr>
+        <w:t xml:space="preserve">.1. </w:t>
+      </w:r>
+      <w:r>
+        <w:rPr>
+          <w:rFonts w:hint="eastAsia"/>
+          <w:sz w:val="24"/>
+          <w:szCs w:val="26"/>
+        </w:rPr>
+        <w:t>플로우 상세</w:t>
+      </w:r>
+    </w:p>
+    <w:p>
+      <w:r>
+        <w:t xml:space="preserve">1) </w:t>
+      </w:r>
+      <w:r>
+        <w:rPr>
+          <w:rFonts w:hint="eastAsia"/>
+        </w:rPr>
+        <w:t>게임 실행</w:t>
+      </w:r>
+    </w:p>
+    <w:p>
+      <w:r>
+        <w:rPr>
+          <w:rFonts w:hint="eastAsia"/>
+        </w:rPr>
+        <w:t>-</w:t>
+      </w:r>
+      <w:r>
+        <w:t xml:space="preserve"> </w:t>
+      </w:r>
+      <w:r>
+        <w:rPr>
+          <w:rFonts w:hint="eastAsia"/>
+        </w:rPr>
+        <w:t>게임 프로그램이 최초 실행되는 단계</w:t>
+      </w:r>
+    </w:p>
+    <w:p>
+      <w:r>
+        <w:t xml:space="preserve">- </w:t>
+      </w:r>
+      <w:r>
+        <w:rPr>
+          <w:rFonts w:hint="eastAsia"/>
+        </w:rPr>
+        <w:t xml:space="preserve">게임 실행 시 </w:t>
+      </w:r>
+      <w:r>
+        <w:rPr>
+          <w:rFonts w:hint="eastAsia"/>
+        </w:rPr>
+        <w:t>저장</w:t>
+      </w:r>
+      <w:r>
+        <w:rPr>
+          <w:rFonts w:hint="eastAsia"/>
+        </w:rPr>
+        <w:t>된 파일을 읽는다</w:t>
+      </w:r>
+      <w:r>
+        <w:t>.</w:t>
+      </w:r>
+    </w:p>
+    <w:p/>
+    <w:p>
+      <w:r>
+        <w:rPr>
+          <w:rFonts w:hint="eastAsia"/>
+        </w:rPr>
+        <w:t>2</w:t>
+      </w:r>
+      <w:r>
+        <w:t xml:space="preserve">) </w:t>
+      </w:r>
+      <w:r>
+        <w:rPr>
+          <w:rFonts w:hint="eastAsia"/>
+        </w:rPr>
+        <w:t>메인 화면</w:t>
+      </w:r>
+    </w:p>
+    <w:p>
+      <w:r>
+        <w:rPr>
+          <w:rFonts w:hint="eastAsia"/>
+        </w:rPr>
+        <w:t>-</w:t>
+      </w:r>
+      <w:r>
+        <w:t xml:space="preserve"> </w:t>
+      </w:r>
+      <w:r>
+        <w:rPr>
+          <w:rFonts w:hint="eastAsia"/>
+        </w:rPr>
+        <w:t>타이틀 화면</w:t>
+      </w:r>
+    </w:p>
+    <w:p>
+      <w:r>
+        <w:rPr>
+          <w:rFonts w:hint="eastAsia"/>
+        </w:rPr>
+        <w:t>-</w:t>
+      </w:r>
+      <w:r>
+        <w:t xml:space="preserve"> </w:t>
+      </w:r>
+      <w:r>
+        <w:rPr>
+          <w:rFonts w:hint="eastAsia"/>
+        </w:rPr>
+        <w:t xml:space="preserve">화면에서 상호작용 가능한 버튼으로 </w:t>
+      </w:r>
+      <w:r>
+        <w:t>‘</w:t>
+      </w:r>
+      <w:r>
+        <w:rPr>
+          <w:rFonts w:hint="eastAsia"/>
+        </w:rPr>
+        <w:t>게임 시작</w:t>
+      </w:r>
+      <w:r>
+        <w:t>’, ‘</w:t>
+      </w:r>
+      <w:r>
+        <w:rPr>
+          <w:rFonts w:hint="eastAsia"/>
+        </w:rPr>
+        <w:t>옵션</w:t>
+      </w:r>
+      <w:r>
+        <w:t>’, ‘</w:t>
+      </w:r>
+      <w:r>
+        <w:rPr>
+          <w:rFonts w:hint="eastAsia"/>
+        </w:rPr>
+        <w:t>게임 종료</w:t>
+      </w:r>
+      <w:r>
+        <w:t xml:space="preserve">’ </w:t>
+      </w:r>
+      <w:r>
+        <w:rPr>
+          <w:rFonts w:hint="eastAsia"/>
+        </w:rPr>
+        <w:t>버튼이 있다.</w:t>
+      </w:r>
+    </w:p>
+    <w:p/>
+    <w:p>
+      <w:r>
+        <w:rPr>
+          <w:rFonts w:hint="eastAsia"/>
+        </w:rPr>
+        <w:t>3</w:t>
+      </w:r>
+      <w:r>
+        <w:t xml:space="preserve">) </w:t>
+      </w:r>
+      <w:r>
+        <w:rPr>
+          <w:rFonts w:hint="eastAsia"/>
+        </w:rPr>
+        <w:t>옵션 설정</w:t>
+      </w:r>
+    </w:p>
+    <w:p>
+      <w:r>
+        <w:rPr>
+          <w:rFonts w:hint="eastAsia"/>
+        </w:rPr>
+        <w:t>-</w:t>
+      </w:r>
+      <w:r>
+        <w:t xml:space="preserve"> </w:t>
+      </w:r>
+      <w:r>
+        <w:rPr>
+          <w:rFonts w:hint="eastAsia"/>
+        </w:rPr>
+        <w:t xml:space="preserve">게임 내 일부 요소들을 조정하는 </w:t>
+      </w:r>
+      <w:r>
+        <w:t>UI</w:t>
+      </w:r>
+      <w:r>
+        <w:rPr>
+          <w:rFonts w:hint="eastAsia"/>
+        </w:rPr>
+        <w:t>를 표시한다.</w:t>
+      </w:r>
+    </w:p>
+    <w:p>
+      <w:r>
+        <w:rPr>
+          <w:rFonts w:hint="eastAsia"/>
+        </w:rPr>
+        <w:t>-</w:t>
+      </w:r>
+      <w:r>
+        <w:t xml:space="preserve"> </w:t>
+      </w:r>
+      <w:r>
+        <w:rPr>
+          <w:rFonts w:hint="eastAsia"/>
+        </w:rPr>
+        <w:t>사운드 조정</w:t>
+      </w:r>
+    </w:p>
+    <w:p>
+      <w:r>
+        <w:rPr>
+          <w:rFonts w:hint="eastAsia"/>
+        </w:rPr>
+        <w:t>-</w:t>
+      </w:r>
+      <w:r>
+        <w:t xml:space="preserve"> </w:t>
+      </w:r>
+      <w:r>
+        <w:rPr>
+          <w:rFonts w:hint="eastAsia"/>
+        </w:rPr>
+        <w:t xml:space="preserve">전투 진행 중에도 </w:t>
+      </w:r>
+      <w:r>
+        <w:t>esc</w:t>
+      </w:r>
+      <w:r>
+        <w:rPr>
+          <w:rFonts w:hint="eastAsia"/>
+        </w:rPr>
+        <w:t xml:space="preserve">키로 </w:t>
+      </w:r>
+      <w:r>
+        <w:t>UI</w:t>
+      </w:r>
+      <w:r>
+        <w:rPr>
+          <w:rFonts w:hint="eastAsia"/>
+        </w:rPr>
+        <w:t>를 불러올 수 있다.</w:t>
+      </w:r>
+    </w:p>
+    <w:p/>
+    <w:p>
+      <w:r>
+        <w:rPr>
+          <w:rFonts w:hint="eastAsia"/>
+        </w:rPr>
+        <w:t>4</w:t>
+      </w:r>
+      <w:r>
+        <w:t xml:space="preserve">) </w:t>
+      </w:r>
+      <w:r>
+        <w:rPr>
+          <w:rFonts w:hint="eastAsia"/>
+        </w:rPr>
+        <w:t>정비</w:t>
+      </w:r>
+    </w:p>
+    <w:p>
+      <w:r>
+        <w:rPr>
+          <w:rFonts w:hint="eastAsia"/>
+        </w:rPr>
+        <w:t>-</w:t>
+      </w:r>
+      <w:r>
+        <w:t xml:space="preserve"> </w:t>
+      </w:r>
+      <w:r>
+        <w:rPr>
+          <w:rFonts w:hint="eastAsia"/>
+        </w:rPr>
+        <w:t xml:space="preserve">플레이어 캐릭터의 성장을 진행하는 </w:t>
+      </w:r>
+      <w:r>
+        <w:t>UI</w:t>
+      </w:r>
+      <w:r>
+        <w:rPr>
+          <w:rFonts w:hint="eastAsia"/>
+        </w:rPr>
+        <w:t>를 표시한다.</w:t>
+      </w:r>
+    </w:p>
+    <w:p>
+      <w:r>
+        <w:rPr>
+          <w:rFonts w:hint="eastAsia"/>
+        </w:rPr>
+        <w:t>-</w:t>
+      </w:r>
+      <w:r>
+        <w:t xml:space="preserve"> </w:t>
+      </w:r>
+      <w:r>
+        <w:rPr>
+          <w:rFonts w:hint="eastAsia"/>
+        </w:rPr>
+        <w:t>최초 실행 및 전투 후 재시작 시 무조건 표시된다.</w:t>
+      </w:r>
+    </w:p>
+    <w:p>
+      <w:r>
+        <w:rPr>
+          <w:rFonts w:hint="eastAsia"/>
+        </w:rPr>
+        <w:t>- 성장을 하지 않아도 전투로 넘어갈 수 있다. 이</w:t>
+      </w:r>
+      <w:r>
+        <w:t xml:space="preserve"> </w:t>
+      </w:r>
+      <w:r>
+        <w:rPr>
+          <w:rFonts w:hint="eastAsia"/>
+        </w:rPr>
+        <w:t>경우 경험치는 사용되지 않고 유지된다</w:t>
+      </w:r>
+      <w:r>
+        <w:t>.</w:t>
+      </w:r>
+    </w:p>
+    <w:p/>
+    <w:p>
+      <w:r>
+        <w:rPr>
+          <w:rFonts w:hint="eastAsia"/>
+        </w:rPr>
+        <w:t>5</w:t>
+      </w:r>
+      <w:r>
+        <w:t xml:space="preserve">) </w:t>
+      </w:r>
+      <w:r>
+        <w:rPr>
+          <w:rFonts w:hint="eastAsia"/>
+        </w:rPr>
+        <w:t>전투</w:t>
+      </w:r>
+    </w:p>
+    <w:p>
+      <w:r>
+        <w:rPr>
+          <w:rFonts w:hint="eastAsia"/>
+        </w:rPr>
+        <w:t>-</w:t>
+      </w:r>
+      <w:r>
+        <w:t xml:space="preserve"> </w:t>
+      </w:r>
+      <w:r>
+        <w:rPr>
+          <w:rFonts w:hint="eastAsia"/>
+        </w:rPr>
+        <w:t>메인 컨텐츠인 전투가 진행되는 화면으로 넘어간다.</w:t>
+      </w:r>
+    </w:p>
+    <w:p>
+      <w:r>
+        <w:rPr>
+          <w:rFonts w:hint="eastAsia"/>
+        </w:rPr>
+        <w:t>-</w:t>
+      </w:r>
+      <w:r>
+        <w:t xml:space="preserve"> </w:t>
+      </w:r>
+      <w:r>
+        <w:rPr>
+          <w:rFonts w:hint="eastAsia"/>
+        </w:rPr>
+        <w:t xml:space="preserve">플레이어 캐릭터는 </w:t>
+      </w:r>
+      <w:proofErr w:type="spellStart"/>
+      <w:r>
+        <w:rPr>
+          <w:rFonts w:hint="eastAsia"/>
+        </w:rPr>
+        <w:t>맵의</w:t>
+      </w:r>
+      <w:proofErr w:type="spellEnd"/>
+      <w:r>
+        <w:rPr>
+          <w:rFonts w:hint="eastAsia"/>
+        </w:rPr>
+        <w:t xml:space="preserve"> 하단부,</w:t>
+      </w:r>
+      <w:r>
+        <w:t xml:space="preserve"> </w:t>
+      </w:r>
+      <w:r>
+        <w:rPr>
+          <w:rFonts w:hint="eastAsia"/>
+        </w:rPr>
+        <w:t xml:space="preserve">몬스터는 </w:t>
+      </w:r>
+      <w:proofErr w:type="spellStart"/>
+      <w:r>
+        <w:rPr>
+          <w:rFonts w:hint="eastAsia"/>
+        </w:rPr>
+        <w:t>맵의</w:t>
+      </w:r>
+      <w:proofErr w:type="spellEnd"/>
+      <w:r>
+        <w:rPr>
+          <w:rFonts w:hint="eastAsia"/>
+        </w:rPr>
+        <w:t xml:space="preserve"> 상반부에 </w:t>
+      </w:r>
+      <w:proofErr w:type="spellStart"/>
+      <w:r>
+        <w:rPr>
+          <w:rFonts w:hint="eastAsia"/>
+        </w:rPr>
+        <w:t>스폰된다</w:t>
+      </w:r>
+      <w:proofErr w:type="spellEnd"/>
+      <w:r>
+        <w:rPr>
+          <w:rFonts w:hint="eastAsia"/>
+        </w:rPr>
+        <w:t>.</w:t>
+      </w:r>
+    </w:p>
+    <w:p>
+      <w:r>
+        <w:rPr>
+          <w:rFonts w:hint="eastAsia"/>
+        </w:rPr>
+        <w:t>-</w:t>
+      </w:r>
+      <w:r>
+        <w:t xml:space="preserve"> </w:t>
+      </w:r>
+      <w:r>
+        <w:rPr>
+          <w:rFonts w:hint="eastAsia"/>
+        </w:rPr>
+        <w:t>게임오버 조건이 충족될 때까지 전투가 진행된다.</w:t>
+      </w:r>
+    </w:p>
+    <w:p/>
+    <w:p>
+      <w:r>
+        <w:rPr>
+          <w:rFonts w:hint="eastAsia"/>
+        </w:rPr>
+        <w:lastRenderedPageBreak/>
+        <w:t>6</w:t>
+      </w:r>
+      <w:r>
+        <w:t xml:space="preserve">) </w:t>
+      </w:r>
+      <w:r>
+        <w:rPr>
+          <w:rFonts w:hint="eastAsia"/>
+        </w:rPr>
+        <w:t>게임 오버</w:t>
+      </w:r>
+    </w:p>
+    <w:p>
+      <w:r>
+        <w:rPr>
+          <w:rFonts w:hint="eastAsia"/>
+        </w:rPr>
+        <w:t>-</w:t>
+      </w:r>
+      <w:r>
+        <w:t xml:space="preserve"> </w:t>
+      </w:r>
+      <w:r>
+        <w:rPr>
+          <w:rFonts w:hint="eastAsia"/>
+        </w:rPr>
+        <w:t xml:space="preserve">전투 중 게임오버 조건이 하나라도 </w:t>
+      </w:r>
+      <w:proofErr w:type="spellStart"/>
+      <w:r>
+        <w:rPr>
+          <w:rFonts w:hint="eastAsia"/>
+        </w:rPr>
+        <w:t>충족됬을</w:t>
+      </w:r>
+      <w:proofErr w:type="spellEnd"/>
+      <w:r>
+        <w:rPr>
+          <w:rFonts w:hint="eastAsia"/>
+        </w:rPr>
+        <w:t xml:space="preserve"> 경우 전투가 종료되어 게임 오버 U</w:t>
+      </w:r>
+      <w:r>
+        <w:t>I</w:t>
+      </w:r>
+      <w:r>
+        <w:rPr>
+          <w:rFonts w:hint="eastAsia"/>
+        </w:rPr>
+        <w:t>가 표시된다.</w:t>
+      </w:r>
+    </w:p>
+    <w:p>
+      <w:r>
+        <w:t xml:space="preserve">- </w:t>
+      </w:r>
+      <w:r>
+        <w:rPr>
+          <w:rFonts w:hint="eastAsia"/>
+        </w:rPr>
+        <w:t>몬스터를 처치했을 경우 U</w:t>
+      </w:r>
+      <w:r>
+        <w:t xml:space="preserve">I </w:t>
+      </w:r>
+      <w:r>
+        <w:rPr>
+          <w:rFonts w:hint="eastAsia"/>
+        </w:rPr>
+        <w:t xml:space="preserve">가장 윗부분에 </w:t>
+      </w:r>
+      <w:r>
+        <w:t>‘</w:t>
+      </w:r>
+      <w:r>
+        <w:rPr>
+          <w:rFonts w:hint="eastAsia"/>
+        </w:rPr>
+        <w:t>토벌 성공</w:t>
+      </w:r>
+      <w:r>
+        <w:t>’</w:t>
+      </w:r>
+      <w:r>
+        <w:rPr>
+          <w:rFonts w:hint="eastAsia"/>
+        </w:rPr>
+        <w:t>이라고 표시된다.</w:t>
+      </w:r>
+    </w:p>
+    <w:p>
+      <w:r>
+        <w:rPr>
+          <w:rFonts w:hint="eastAsia"/>
+        </w:rPr>
+        <w:t>-</w:t>
+      </w:r>
+      <w:r>
+        <w:t xml:space="preserve"> </w:t>
+      </w:r>
+      <w:r>
+        <w:rPr>
+          <w:rFonts w:hint="eastAsia"/>
+        </w:rPr>
+        <w:t>플레이어 캐릭터가 사망하거나</w:t>
+      </w:r>
+      <w:r>
+        <w:t xml:space="preserve"> </w:t>
+      </w:r>
+      <w:r>
+        <w:rPr>
+          <w:rFonts w:hint="eastAsia"/>
+        </w:rPr>
+        <w:t xml:space="preserve">제한시간이 종료됐을 경우 </w:t>
+      </w:r>
+      <w:r>
+        <w:t xml:space="preserve">UI </w:t>
+      </w:r>
+      <w:r>
+        <w:rPr>
+          <w:rFonts w:hint="eastAsia"/>
+        </w:rPr>
+        <w:t xml:space="preserve">가장 윗부분에 </w:t>
+      </w:r>
+      <w:r>
+        <w:t>‘</w:t>
+      </w:r>
+      <w:r>
+        <w:rPr>
+          <w:rFonts w:hint="eastAsia"/>
+        </w:rPr>
+        <w:t>토벌 실패</w:t>
+      </w:r>
+      <w:r>
+        <w:t xml:space="preserve">’라 </w:t>
+      </w:r>
+      <w:r>
+        <w:rPr>
+          <w:rFonts w:hint="eastAsia"/>
+        </w:rPr>
+        <w:t>표시된다.</w:t>
+      </w:r>
+    </w:p>
+    <w:p>
+      <w:r>
+        <w:t>- UI</w:t>
+      </w:r>
+      <w:r>
+        <w:rPr>
+          <w:rFonts w:hint="eastAsia"/>
+        </w:rPr>
+        <w:t>에는 플레이 시간,</w:t>
+      </w:r>
+      <w:r>
+        <w:t xml:space="preserve"> </w:t>
+      </w:r>
+      <w:r>
+        <w:rPr>
+          <w:rFonts w:hint="eastAsia"/>
+        </w:rPr>
+        <w:t>총 플레이 횟수,</w:t>
+      </w:r>
+      <w:r>
+        <w:t xml:space="preserve"> </w:t>
+      </w:r>
+      <w:proofErr w:type="spellStart"/>
+      <w:r>
+        <w:rPr>
+          <w:rFonts w:hint="eastAsia"/>
+        </w:rPr>
+        <w:t>데스수</w:t>
+      </w:r>
+      <w:proofErr w:type="spellEnd"/>
+      <w:r>
+        <w:rPr>
+          <w:rFonts w:hint="eastAsia"/>
+        </w:rPr>
+        <w:t>,</w:t>
+      </w:r>
+      <w:r>
+        <w:t xml:space="preserve"> </w:t>
+      </w:r>
+      <w:r>
+        <w:rPr>
+          <w:rFonts w:hint="eastAsia"/>
+        </w:rPr>
+        <w:t>트라이 횟수</w:t>
+      </w:r>
+      <w:r>
+        <w:t xml:space="preserve">, </w:t>
+      </w:r>
+      <w:r>
+        <w:rPr>
+          <w:rFonts w:hint="eastAsia"/>
+        </w:rPr>
+        <w:t>넣은 데미지 합계</w:t>
+      </w:r>
+      <w:r>
+        <w:t xml:space="preserve">, </w:t>
+      </w:r>
+      <w:r>
+        <w:rPr>
+          <w:rFonts w:hint="eastAsia"/>
+        </w:rPr>
+        <w:t xml:space="preserve">캐릭터 현재 </w:t>
+      </w:r>
+      <w:proofErr w:type="spellStart"/>
+      <w:r>
+        <w:rPr>
+          <w:rFonts w:hint="eastAsia"/>
+        </w:rPr>
+        <w:t>스탯</w:t>
+      </w:r>
+      <w:proofErr w:type="spellEnd"/>
+      <w:r>
+        <w:rPr>
+          <w:rFonts w:hint="eastAsia"/>
+        </w:rPr>
+        <w:t>,</w:t>
+      </w:r>
+      <w:r>
+        <w:t xml:space="preserve"> </w:t>
+      </w:r>
+      <w:r>
+        <w:rPr>
+          <w:rFonts w:hint="eastAsia"/>
+        </w:rPr>
+        <w:t>전투 최고 기록 등이 표시된다.</w:t>
+      </w:r>
+    </w:p>
+    <w:p>
+      <w:r>
+        <w:rPr>
+          <w:rFonts w:hint="eastAsia"/>
+        </w:rPr>
+        <w:t>-</w:t>
+      </w:r>
+      <w:r>
+        <w:t xml:space="preserve"> UI </w:t>
+      </w:r>
+      <w:r>
+        <w:rPr>
+          <w:rFonts w:hint="eastAsia"/>
+        </w:rPr>
+        <w:t xml:space="preserve">가장 밑부분에 </w:t>
+      </w:r>
+      <w:r>
+        <w:t>‘</w:t>
+      </w:r>
+      <w:r>
+        <w:rPr>
+          <w:rFonts w:hint="eastAsia"/>
+        </w:rPr>
+        <w:t>재시작</w:t>
+      </w:r>
+      <w:r>
+        <w:t>’, ‘</w:t>
+      </w:r>
+      <w:r>
+        <w:rPr>
+          <w:rFonts w:hint="eastAsia"/>
+        </w:rPr>
+        <w:t>타이틀로</w:t>
+      </w:r>
+      <w:r>
+        <w:t xml:space="preserve">’ </w:t>
+      </w:r>
+      <w:r>
+        <w:rPr>
+          <w:rFonts w:hint="eastAsia"/>
+        </w:rPr>
+        <w:t>버튼이 존재한다.</w:t>
+      </w:r>
+    </w:p>
+    <w:p/>
+    <w:p>
+      <w:r>
+        <w:rPr>
+          <w:rFonts w:hint="eastAsia"/>
+        </w:rPr>
+        <w:t>7</w:t>
+      </w:r>
+      <w:r>
+        <w:t>)</w:t>
+      </w:r>
+      <w:r>
+        <w:rPr>
+          <w:rFonts w:hint="eastAsia"/>
+        </w:rPr>
+        <w:t xml:space="preserve"> 게임 종료</w:t>
+      </w:r>
+    </w:p>
+    <w:p>
+      <w:r>
+        <w:rPr>
+          <w:rFonts w:hint="eastAsia"/>
+        </w:rPr>
+        <w:t>-</w:t>
+      </w:r>
+      <w:r>
+        <w:t xml:space="preserve"> </w:t>
+      </w:r>
+      <w:r>
+        <w:rPr>
+          <w:rFonts w:hint="eastAsia"/>
+        </w:rPr>
+        <w:t>게임 프로그램이 종료되는 상황.</w:t>
+      </w:r>
+    </w:p>
+    <w:p>
+      <w:r>
+        <w:rPr>
+          <w:rFonts w:hint="eastAsia"/>
+        </w:rPr>
+        <w:t>-</w:t>
+      </w:r>
+      <w:r>
+        <w:t xml:space="preserve"> </w:t>
+      </w:r>
+      <w:r>
+        <w:rPr>
+          <w:rFonts w:hint="eastAsia"/>
+        </w:rPr>
+        <w:t>현재까지 플레이한 데이터를 저장한다.</w:t>
+      </w:r>
+    </w:p>
+    <w:p>
+      <w:r>
+        <w:t xml:space="preserve">- </w:t>
+      </w:r>
+    </w:p>
+    <w:p>
+      <w:pPr>
+        <w:widowControl/>
+        <w:wordWrap/>
+        <w:autoSpaceDE/>
+        <w:autoSpaceDN/>
+      </w:pPr>
+      <w:r>
+        <w:br w:type="page"/>
+      </w:r>
+    </w:p>
+    <w:p/>
+    <w:tbl>
+      <w:tblPr>
+        <w:tblStyle w:val="a3"/>
+        <w:tblW w:w="0" w:type="auto"/>
+        <w:tblLook w:val="04A0" w:firstRow="1" w:lastRow="0" w:firstColumn="1" w:lastColumn="0" w:noHBand="0" w:noVBand="1"/>
+      </w:tblPr>
+      <w:tblGrid>
+        <w:gridCol w:w="1838"/>
+        <w:gridCol w:w="7178"/>
+      </w:tblGrid>
+      <w:tr>
+        <w:tc>
+          <w:tcPr>
+            <w:tcW w:w="1838" w:type="dxa"/>
+          </w:tcPr>
+          <w:p>
+            <w:r>
+              <w:rPr>
+                <w:rFonts w:hint="eastAsia"/>
+              </w:rPr>
+              <w:t>일시</w:t>
+            </w:r>
+          </w:p>
+        </w:tc>
+        <w:tc>
+          <w:tcPr>
+            <w:tcW w:w="7178" w:type="dxa"/>
+          </w:tcPr>
+          <w:p>
+            <w:r>
+              <w:rPr>
+                <w:rFonts w:hint="eastAsia"/>
+              </w:rPr>
+              <w:t>내용</w:t>
+            </w:r>
+          </w:p>
+        </w:tc>
+      </w:tr>
+      <w:tr>
+        <w:tc>
+          <w:tcPr>
+            <w:tcW w:w="1838" w:type="dxa"/>
+          </w:tcPr>
+          <w:p>
+            <w:r>
+              <w:rPr>
+                <w:rFonts w:hint="eastAsia"/>
+              </w:rPr>
+              <w:t>2</w:t>
+            </w:r>
+            <w:r>
+              <w:t>3.01.27</w:t>
+            </w:r>
+          </w:p>
+        </w:tc>
+        <w:tc>
+          <w:tcPr>
+            <w:tcW w:w="7178" w:type="dxa"/>
+          </w:tcPr>
+          <w:p>
+            <w:r>
+              <w:rPr>
+                <w:rFonts w:hint="eastAsia"/>
+              </w:rPr>
+              <w:t>최초 작성,</w:t>
+            </w:r>
+            <w:r>
+              <w:t xml:space="preserve"> </w:t>
+            </w:r>
+            <w:r>
+              <w:rPr>
+                <w:rFonts w:hint="eastAsia"/>
+              </w:rPr>
+              <w:t>플로우 차트 입력 및 상세내용 일부 입력</w:t>
+            </w:r>
+          </w:p>
+        </w:tc>
+      </w:tr>
+      <w:tr>
+        <w:tc>
+          <w:tcPr>
+            <w:tcW w:w="1838" w:type="dxa"/>
+          </w:tcPr>
+          <w:p/>
+        </w:tc>
+        <w:tc>
+          <w:tcPr>
+            <w:tcW w:w="7178" w:type="dxa"/>
+          </w:tcPr>
+          <w:p/>
+        </w:tc>
+      </w:tr>
+      <w:tr>
+        <w:tc>
+          <w:tcPr>
+            <w:tcW w:w="1838" w:type="dxa"/>
+          </w:tcPr>
+          <w:p/>
+        </w:tc>
+        <w:tc>
+          <w:tcPr>
+            <w:tcW w:w="7178" w:type="dxa"/>
+          </w:tcPr>
+          <w:p/>
+        </w:tc>
+      </w:tr>
+      <w:tr>
+        <w:tc>
+          <w:tcPr>
+            <w:tcW w:w="1838" w:type="dxa"/>
+          </w:tcPr>
+          <w:p/>
+        </w:tc>
+        <w:tc>
+          <w:tcPr>
+            <w:tcW w:w="7178" w:type="dxa"/>
+          </w:tcPr>
+          <w:p/>
+        </w:tc>
+      </w:tr>
+    </w:tbl>
+    <w:p/>
     <w:sectPr>
       <w:pgSz w:w="11906" w:h="16838"/>
       <w:pgMar w:top="1701" w:right="1440" w:bottom="1440" w:left="1440" w:header="851" w:footer="992" w:gutter="0"/>
@@ -467,6 +1824,25 @@
     <w:semiHidden/>
     <w:unhideWhenUsed/>
   </w:style>
+  <w:style w:type="table" w:styleId="a3">
+    <w:name w:val="Table Grid"/>
+    <w:basedOn w:val="a1"/>
+    <w:uiPriority w:val="39"/>
+    <w:rsid w:val="00912485"/>
+    <w:pPr>
+      <w:spacing w:after="0" w:line="240" w:lineRule="auto"/>
+    </w:pPr>
+    <w:tblPr>
+      <w:tblBorders>
+        <w:top w:val="single" w:sz="4" w:space="0" w:color="auto"/>
+        <w:left w:val="single" w:sz="4" w:space="0" w:color="auto"/>
+        <w:bottom w:val="single" w:sz="4" w:space="0" w:color="auto"/>
+        <w:right w:val="single" w:sz="4" w:space="0" w:color="auto"/>
+        <w:insideH w:val="single" w:sz="4" w:space="0" w:color="auto"/>
+        <w:insideV w:val="single" w:sz="4" w:space="0" w:color="auto"/>
+      </w:tblBorders>
+    </w:tblPr>
+  </w:style>
 </w:styles>
 </file>
 
